--- a/Usecase descriptions/display trains.docx
+++ b/Usecase descriptions/display trains.docx
@@ -89,13 +89,7 @@
               <w:rPr>
                 <w:rFonts w:ascii="ArialMT" w:hAnsi="ArialMT"/>
               </w:rPr>
-              <w:t xml:space="preserve">Display </w:t>
-            </w:r>
-            <w:r>
-              <w:rPr>
-                <w:rFonts w:ascii="ArialMT" w:hAnsi="ArialMT"/>
-              </w:rPr>
-              <w:t>train tickets</w:t>
+              <w:t>Display train tickets</w:t>
             </w:r>
           </w:p>
         </w:tc>
@@ -175,23 +169,7 @@
                 <w:sz w:val="24"/>
                 <w:szCs w:val="24"/>
               </w:rPr>
-              <w:t xml:space="preserve">see the </w:t>
-            </w:r>
-            <w:r>
-              <w:rPr>
-                <w:rFonts w:asciiTheme="minorBidi" w:hAnsiTheme="minorBidi"/>
-                <w:sz w:val="24"/>
-                <w:szCs w:val="24"/>
-              </w:rPr>
-              <w:t>trains</w:t>
-            </w:r>
-            <w:r>
-              <w:rPr>
-                <w:rFonts w:asciiTheme="minorBidi" w:hAnsiTheme="minorBidi"/>
-                <w:sz w:val="24"/>
-                <w:szCs w:val="24"/>
-              </w:rPr>
-              <w:t xml:space="preserve"> which have been found with the entered information.</w:t>
+              <w:t>see the trains which have been found with the entered information.</w:t>
             </w:r>
           </w:p>
         </w:tc>
@@ -310,39 +288,23 @@
                 <w:sz w:val="24"/>
                 <w:szCs w:val="24"/>
               </w:rPr>
-              <w:t xml:space="preserve">Existence of a </w:t>
-            </w:r>
-            <w:r>
-              <w:rPr>
-                <w:rFonts w:asciiTheme="minorBidi" w:hAnsiTheme="minorBidi"/>
-                <w:sz w:val="24"/>
-                <w:szCs w:val="24"/>
-              </w:rPr>
-              <w:t>train</w:t>
-            </w:r>
-            <w:r>
-              <w:rPr>
-                <w:rFonts w:asciiTheme="minorBidi" w:hAnsiTheme="minorBidi"/>
-                <w:sz w:val="24"/>
-                <w:szCs w:val="24"/>
-              </w:rPr>
-              <w:t>/</w:t>
-            </w:r>
-            <w:r>
-              <w:rPr>
-                <w:rFonts w:asciiTheme="minorBidi" w:hAnsiTheme="minorBidi"/>
-                <w:sz w:val="24"/>
-                <w:szCs w:val="24"/>
-              </w:rPr>
-              <w:t>trains</w:t>
-            </w:r>
-            <w:r>
-              <w:rPr>
-                <w:rFonts w:asciiTheme="minorBidi" w:hAnsiTheme="minorBidi"/>
-                <w:sz w:val="24"/>
-                <w:szCs w:val="24"/>
-              </w:rPr>
-              <w:t xml:space="preserve"> with entered information.</w:t>
+              <w:t>Existence of a train/trains with</w:t>
+            </w:r>
+            <w:r>
+              <w:rPr>
+                <w:rFonts w:asciiTheme="minorBidi" w:hAnsiTheme="minorBidi"/>
+                <w:sz w:val="24"/>
+                <w:szCs w:val="24"/>
+              </w:rPr>
+              <w:t xml:space="preserve"> the</w:t>
+            </w:r>
+            <w:r>
+              <w:rPr>
+                <w:rFonts w:asciiTheme="minorBidi" w:hAnsiTheme="minorBidi"/>
+                <w:sz w:val="24"/>
+                <w:szCs w:val="24"/>
+              </w:rPr>
+              <w:t xml:space="preserve"> entered information.</w:t>
             </w:r>
           </w:p>
         </w:tc>
@@ -417,87 +379,7 @@
                 <w:sz w:val="24"/>
                 <w:szCs w:val="24"/>
               </w:rPr>
-              <w:t xml:space="preserve">number of remaining seats, </w:t>
-            </w:r>
-            <w:r>
-              <w:rPr>
-                <w:rFonts w:asciiTheme="minorBidi" w:hAnsiTheme="minorBidi"/>
-                <w:sz w:val="24"/>
-                <w:szCs w:val="24"/>
-              </w:rPr>
-              <w:t>train</w:t>
-            </w:r>
-            <w:r>
-              <w:rPr>
-                <w:rFonts w:asciiTheme="minorBidi" w:hAnsiTheme="minorBidi"/>
-                <w:sz w:val="24"/>
-                <w:szCs w:val="24"/>
-              </w:rPr>
-              <w:t xml:space="preserve"> type and model, </w:t>
-            </w:r>
-            <w:r>
-              <w:rPr>
-                <w:rFonts w:asciiTheme="minorBidi" w:hAnsiTheme="minorBidi"/>
-                <w:sz w:val="24"/>
-                <w:szCs w:val="24"/>
-              </w:rPr>
-              <w:t>train departure</w:t>
-            </w:r>
-            <w:r>
-              <w:rPr>
-                <w:rFonts w:asciiTheme="minorBidi" w:hAnsiTheme="minorBidi"/>
-                <w:sz w:val="24"/>
-                <w:szCs w:val="24"/>
-              </w:rPr>
-              <w:t xml:space="preserve"> time and its duration, </w:t>
-            </w:r>
-            <w:r>
-              <w:rPr>
-                <w:rFonts w:asciiTheme="minorBidi" w:hAnsiTheme="minorBidi"/>
-                <w:sz w:val="24"/>
-                <w:szCs w:val="24"/>
-              </w:rPr>
-              <w:t>ticket</w:t>
-            </w:r>
-            <w:r>
-              <w:rPr>
-                <w:rFonts w:asciiTheme="minorBidi" w:hAnsiTheme="minorBidi"/>
-                <w:sz w:val="24"/>
-                <w:szCs w:val="24"/>
-              </w:rPr>
-              <w:t xml:space="preserve"> price, </w:t>
-            </w:r>
-            <w:r>
-              <w:rPr>
-                <w:rFonts w:asciiTheme="minorBidi" w:hAnsiTheme="minorBidi"/>
-                <w:sz w:val="24"/>
-                <w:szCs w:val="24"/>
-              </w:rPr>
-              <w:t>train</w:t>
-            </w:r>
-            <w:r>
-              <w:rPr>
-                <w:rFonts w:asciiTheme="minorBidi" w:hAnsiTheme="minorBidi"/>
-                <w:sz w:val="24"/>
-                <w:szCs w:val="24"/>
-              </w:rPr>
-              <w:t xml:space="preserve"> rules, </w:t>
-            </w:r>
-            <w:r>
-              <w:rPr>
-                <w:rFonts w:asciiTheme="minorBidi" w:hAnsiTheme="minorBidi"/>
-                <w:sz w:val="24"/>
-                <w:szCs w:val="24"/>
-              </w:rPr>
-              <w:t>ticket</w:t>
-            </w:r>
-            <w:r>
-              <w:rPr>
-                <w:rFonts w:asciiTheme="minorBidi" w:hAnsiTheme="minorBidi"/>
-                <w:sz w:val="24"/>
-                <w:szCs w:val="24"/>
-              </w:rPr>
-              <w:t xml:space="preserve"> refund rules.</w:t>
+              <w:t>number of remaining seats, train type and model, train departure time and its duration, ticket price, train rules, ticket refund rules.</w:t>
             </w:r>
           </w:p>
         </w:tc>
@@ -572,23 +454,7 @@
                 <w:sz w:val="24"/>
                 <w:szCs w:val="24"/>
               </w:rPr>
-              <w:t xml:space="preserve">the </w:t>
-            </w:r>
-            <w:r>
-              <w:rPr>
-                <w:rFonts w:asciiTheme="minorBidi" w:hAnsiTheme="minorBidi"/>
-                <w:sz w:val="24"/>
-                <w:szCs w:val="24"/>
-              </w:rPr>
-              <w:t>train</w:t>
-            </w:r>
-            <w:r>
-              <w:rPr>
-                <w:rFonts w:asciiTheme="minorBidi" w:hAnsiTheme="minorBidi"/>
-                <w:sz w:val="24"/>
-                <w:szCs w:val="24"/>
-              </w:rPr>
-              <w:t xml:space="preserve"> is full, empty seats are less than the number of passengers.</w:t>
+              <w:t>the train is full, empty seats are less than the number of passengers.</w:t>
             </w:r>
           </w:p>
         </w:tc>
@@ -655,23 +521,7 @@
                 <w:sz w:val="24"/>
                 <w:szCs w:val="24"/>
               </w:rPr>
-              <w:t xml:space="preserve">No </w:t>
-            </w:r>
-            <w:r>
-              <w:rPr>
-                <w:rFonts w:asciiTheme="minorBidi" w:hAnsiTheme="minorBidi"/>
-                <w:sz w:val="24"/>
-                <w:szCs w:val="24"/>
-              </w:rPr>
-              <w:t>trains</w:t>
-            </w:r>
-            <w:r>
-              <w:rPr>
-                <w:rFonts w:asciiTheme="minorBidi" w:hAnsiTheme="minorBidi"/>
-                <w:sz w:val="24"/>
-                <w:szCs w:val="24"/>
-              </w:rPr>
-              <w:t xml:space="preserve"> will be displayed and the appropriate massage will be displayed</w:t>
+              <w:t>No trains will be displayed and the appropriate massage will be displayed</w:t>
             </w:r>
             <w:r>
               <w:rPr>
@@ -1092,32 +942,10 @@
             <w:r>
               <w:rPr>
                 <w:rFonts w:asciiTheme="minorBidi" w:hAnsiTheme="minorBidi" w:cstheme="minorBidi"/>
-                <w:i/>
-                <w:iCs/>
                 <w:color w:val="191919"/>
                 <w:shd w:val="clear" w:color="auto" w:fill="FFFFFF"/>
               </w:rPr>
-              <w:t xml:space="preserve">Display the </w:t>
-            </w:r>
-            <w:r>
-              <w:rPr>
-                <w:rFonts w:asciiTheme="minorBidi" w:hAnsiTheme="minorBidi" w:cstheme="minorBidi"/>
-                <w:i/>
-                <w:iCs/>
-                <w:color w:val="191919"/>
-                <w:shd w:val="clear" w:color="auto" w:fill="FFFFFF"/>
-              </w:rPr>
-              <w:t>trains</w:t>
-            </w:r>
-            <w:r>
-              <w:rPr>
-                <w:rFonts w:asciiTheme="minorBidi" w:hAnsiTheme="minorBidi" w:cstheme="minorBidi"/>
-                <w:i/>
-                <w:iCs/>
-                <w:color w:val="191919"/>
-                <w:shd w:val="clear" w:color="auto" w:fill="FFFFFF"/>
-              </w:rPr>
-              <w:t xml:space="preserve"> list.</w:t>
+              <w:t>Display the trains list.</w:t>
             </w:r>
           </w:p>
           <w:p>
@@ -1137,19 +965,7 @@
               <w:rPr>
                 <w:rFonts w:asciiTheme="minorBidi" w:hAnsiTheme="minorBidi" w:cstheme="minorBidi"/>
               </w:rPr>
-              <w:t xml:space="preserve">Choose your desirable </w:t>
-            </w:r>
-            <w:r>
-              <w:rPr>
-                <w:rFonts w:asciiTheme="minorBidi" w:hAnsiTheme="minorBidi" w:cstheme="minorBidi"/>
-              </w:rPr>
-              <w:t>train</w:t>
-            </w:r>
-            <w:r>
-              <w:rPr>
-                <w:rFonts w:asciiTheme="minorBidi" w:hAnsiTheme="minorBidi" w:cstheme="minorBidi"/>
-              </w:rPr>
-              <w:t>.</w:t>
+              <w:t>Choose your desirable train.</w:t>
             </w:r>
           </w:p>
           <w:p>
@@ -1169,19 +985,7 @@
               <w:rPr>
                 <w:rFonts w:asciiTheme="minorBidi" w:hAnsiTheme="minorBidi" w:cstheme="minorBidi"/>
               </w:rPr>
-              <w:t xml:space="preserve">Display the </w:t>
-            </w:r>
-            <w:r>
-              <w:rPr>
-                <w:rFonts w:asciiTheme="minorBidi" w:hAnsiTheme="minorBidi" w:cstheme="minorBidi"/>
-              </w:rPr>
-              <w:t>ticket</w:t>
-            </w:r>
-            <w:r>
-              <w:rPr>
-                <w:rFonts w:asciiTheme="minorBidi" w:hAnsiTheme="minorBidi" w:cstheme="minorBidi"/>
-              </w:rPr>
-              <w:t xml:space="preserve"> information.</w:t>
+              <w:t>Display the ticket information.</w:t>
             </w:r>
           </w:p>
           <w:p>
@@ -1342,23 +1146,7 @@
                 <w:sz w:val="24"/>
                 <w:szCs w:val="24"/>
               </w:rPr>
-              <w:t xml:space="preserve">Display the list of </w:t>
-            </w:r>
-            <w:r>
-              <w:rPr>
-                <w:rFonts w:asciiTheme="minorBidi" w:hAnsiTheme="minorBidi"/>
-                <w:sz w:val="24"/>
-                <w:szCs w:val="24"/>
-              </w:rPr>
-              <w:t>trains</w:t>
-            </w:r>
-            <w:r>
-              <w:rPr>
-                <w:rFonts w:asciiTheme="minorBidi" w:hAnsiTheme="minorBidi"/>
-                <w:sz w:val="24"/>
-                <w:szCs w:val="24"/>
-              </w:rPr>
-              <w:t xml:space="preserve"> based on the site’s suggestions.</w:t>
+              <w:t>Display the list of trains based on the site’s suggestions.</w:t>
             </w:r>
           </w:p>
           <w:p>
@@ -1381,23 +1169,7 @@
                 <w:sz w:val="24"/>
                 <w:szCs w:val="24"/>
               </w:rPr>
-              <w:t xml:space="preserve"> The </w:t>
-            </w:r>
-            <w:r>
-              <w:rPr>
-                <w:rFonts w:asciiTheme="minorBidi" w:hAnsiTheme="minorBidi"/>
-                <w:sz w:val="24"/>
-                <w:szCs w:val="24"/>
-              </w:rPr>
-              <w:t>trains</w:t>
-            </w:r>
-            <w:r>
-              <w:rPr>
-                <w:rFonts w:asciiTheme="minorBidi" w:hAnsiTheme="minorBidi"/>
-                <w:sz w:val="24"/>
-                <w:szCs w:val="24"/>
-              </w:rPr>
-              <w:t xml:space="preserve"> will be displayed in the order of popularity, which is the site’s default.</w:t>
+              <w:t xml:space="preserve"> The trains will be displayed in the order of popularity, which is the site’s default.</w:t>
             </w:r>
           </w:p>
           <w:p>
@@ -1420,23 +1192,7 @@
                 <w:sz w:val="24"/>
                 <w:szCs w:val="24"/>
               </w:rPr>
-              <w:t xml:space="preserve">Display the list of </w:t>
-            </w:r>
-            <w:r>
-              <w:rPr>
-                <w:rFonts w:asciiTheme="minorBidi" w:hAnsiTheme="minorBidi"/>
-                <w:sz w:val="24"/>
-                <w:szCs w:val="24"/>
-              </w:rPr>
-              <w:t>trains</w:t>
-            </w:r>
-            <w:r>
-              <w:rPr>
-                <w:rFonts w:asciiTheme="minorBidi" w:hAnsiTheme="minorBidi"/>
-                <w:sz w:val="24"/>
-                <w:szCs w:val="24"/>
-              </w:rPr>
-              <w:t xml:space="preserve"> based on the time.</w:t>
+              <w:t>Display the list of trains based on the time.</w:t>
             </w:r>
           </w:p>
           <w:p>
@@ -1459,23 +1215,7 @@
                 <w:sz w:val="24"/>
                 <w:szCs w:val="24"/>
               </w:rPr>
-              <w:t xml:space="preserve"> The </w:t>
-            </w:r>
-            <w:r>
-              <w:rPr>
-                <w:rFonts w:asciiTheme="minorBidi" w:hAnsiTheme="minorBidi"/>
-                <w:sz w:val="24"/>
-                <w:szCs w:val="24"/>
-              </w:rPr>
-              <w:t>trains</w:t>
-            </w:r>
-            <w:r>
-              <w:rPr>
-                <w:rFonts w:asciiTheme="minorBidi" w:hAnsiTheme="minorBidi"/>
-                <w:sz w:val="24"/>
-                <w:szCs w:val="24"/>
-              </w:rPr>
-              <w:t xml:space="preserve"> will be displayed in the order of earliest/latest departure time.</w:t>
+              <w:t xml:space="preserve"> The trains will be displayed in the order of earliest/latest departure time.</w:t>
             </w:r>
           </w:p>
           <w:p>
@@ -1498,23 +1238,7 @@
                 <w:sz w:val="24"/>
                 <w:szCs w:val="24"/>
               </w:rPr>
-              <w:t xml:space="preserve">Display the list of </w:t>
-            </w:r>
-            <w:r>
-              <w:rPr>
-                <w:rFonts w:asciiTheme="minorBidi" w:hAnsiTheme="minorBidi"/>
-                <w:sz w:val="24"/>
-                <w:szCs w:val="24"/>
-              </w:rPr>
-              <w:t>trains</w:t>
-            </w:r>
-            <w:r>
-              <w:rPr>
-                <w:rFonts w:asciiTheme="minorBidi" w:hAnsiTheme="minorBidi"/>
-                <w:sz w:val="24"/>
-                <w:szCs w:val="24"/>
-              </w:rPr>
-              <w:t xml:space="preserve"> based on the price.</w:t>
+              <w:t>Display the list of trains based on the price.</w:t>
             </w:r>
           </w:p>
           <w:p>
@@ -1537,23 +1261,7 @@
                 <w:sz w:val="24"/>
                 <w:szCs w:val="24"/>
               </w:rPr>
-              <w:t xml:space="preserve"> The </w:t>
-            </w:r>
-            <w:r>
-              <w:rPr>
-                <w:rFonts w:asciiTheme="minorBidi" w:hAnsiTheme="minorBidi"/>
-                <w:sz w:val="24"/>
-                <w:szCs w:val="24"/>
-              </w:rPr>
-              <w:t>trains</w:t>
-            </w:r>
-            <w:r>
-              <w:rPr>
-                <w:rFonts w:asciiTheme="minorBidi" w:hAnsiTheme="minorBidi"/>
-                <w:sz w:val="24"/>
-                <w:szCs w:val="24"/>
-              </w:rPr>
-              <w:t xml:space="preserve"> will be displayed in the order of the cheapest/most expensive price.</w:t>
+              <w:t xml:space="preserve"> The trains will be displayed in the order of the cheapest/most expensive price.</w:t>
             </w:r>
           </w:p>
           <w:p>
@@ -1576,23 +1284,7 @@
                 <w:sz w:val="24"/>
                 <w:szCs w:val="24"/>
               </w:rPr>
-              <w:t xml:space="preserve">Display the list of </w:t>
-            </w:r>
-            <w:r>
-              <w:rPr>
-                <w:rFonts w:asciiTheme="minorBidi" w:hAnsiTheme="minorBidi"/>
-                <w:sz w:val="24"/>
-                <w:szCs w:val="24"/>
-              </w:rPr>
-              <w:t>trains</w:t>
-            </w:r>
-            <w:r>
-              <w:rPr>
-                <w:rFonts w:asciiTheme="minorBidi" w:hAnsiTheme="minorBidi"/>
-                <w:sz w:val="24"/>
-                <w:szCs w:val="24"/>
-              </w:rPr>
-              <w:t xml:space="preserve"> based on the ticket types.</w:t>
+              <w:t>Display the list of trains based on the ticket types.</w:t>
             </w:r>
           </w:p>
           <w:p>
@@ -1615,39 +1307,7 @@
                 <w:sz w:val="24"/>
                 <w:szCs w:val="24"/>
               </w:rPr>
-              <w:t xml:space="preserve">The </w:t>
-            </w:r>
-            <w:r>
-              <w:rPr>
-                <w:rFonts w:asciiTheme="minorBidi" w:hAnsiTheme="minorBidi"/>
-                <w:sz w:val="24"/>
-                <w:szCs w:val="24"/>
-              </w:rPr>
-              <w:t>trains</w:t>
-            </w:r>
-            <w:r>
-              <w:rPr>
-                <w:rFonts w:asciiTheme="minorBidi" w:hAnsiTheme="minorBidi"/>
-                <w:sz w:val="24"/>
-                <w:szCs w:val="24"/>
-              </w:rPr>
-              <w:t xml:space="preserve"> will be displayed in the order of the ticket types (economy, business,</w:t>
-            </w:r>
-            <w:r>
-              <w:rPr>
-                <w:rFonts w:asciiTheme="minorBidi" w:hAnsiTheme="minorBidi"/>
-                <w:sz w:val="24"/>
-                <w:szCs w:val="24"/>
-              </w:rPr>
-              <w:t xml:space="preserve"> VIP,</w:t>
-            </w:r>
-            <w:r>
-              <w:rPr>
-                <w:rFonts w:asciiTheme="minorBidi" w:hAnsiTheme="minorBidi"/>
-                <w:sz w:val="24"/>
-                <w:szCs w:val="24"/>
-              </w:rPr>
-              <w:t xml:space="preserve"> etc.).</w:t>
+              <w:t>The trains will be displayed in the order of the ticket types (economy, business, VIP, etc.).</w:t>
             </w:r>
           </w:p>
           <w:p>
@@ -1670,23 +1330,7 @@
                 <w:sz w:val="24"/>
                 <w:szCs w:val="24"/>
               </w:rPr>
-              <w:t xml:space="preserve">The </w:t>
-            </w:r>
-            <w:r>
-              <w:rPr>
-                <w:rFonts w:asciiTheme="minorBidi" w:hAnsiTheme="minorBidi"/>
-                <w:sz w:val="24"/>
-                <w:szCs w:val="24"/>
-              </w:rPr>
-              <w:t>trains</w:t>
-            </w:r>
-            <w:r>
-              <w:rPr>
-                <w:rFonts w:asciiTheme="minorBidi" w:hAnsiTheme="minorBidi"/>
-                <w:sz w:val="24"/>
-                <w:szCs w:val="24"/>
-              </w:rPr>
-              <w:t xml:space="preserve"> are full or the number of passengers exceeds the number of available seats.</w:t>
+              <w:t>The trains are full or the number of passengers exceeds the number of available seats.</w:t>
             </w:r>
           </w:p>
           <w:p>
@@ -1732,23 +1376,7 @@
                 <w:sz w:val="24"/>
                 <w:szCs w:val="24"/>
               </w:rPr>
-              <w:t xml:space="preserve"> The site asks the user to alter his/her </w:t>
-            </w:r>
-            <w:r>
-              <w:rPr>
-                <w:rFonts w:asciiTheme="minorBidi" w:hAnsiTheme="minorBidi"/>
-                <w:sz w:val="24"/>
-                <w:szCs w:val="24"/>
-              </w:rPr>
-              <w:t>travel</w:t>
-            </w:r>
-            <w:r>
-              <w:rPr>
-                <w:rFonts w:asciiTheme="minorBidi" w:hAnsiTheme="minorBidi"/>
-                <w:sz w:val="24"/>
-                <w:szCs w:val="24"/>
-              </w:rPr>
-              <w:t xml:space="preserve"> date.</w:t>
+              <w:t xml:space="preserve"> The site asks the user to alter his/her travel date.</w:t>
             </w:r>
           </w:p>
           <w:p>
